--- a/panduan/Jenis Outline Skripsi Prodi SI 2019.docx
+++ b/panduan/Jenis Outline Skripsi Prodi SI 2019.docx
@@ -457,8 +457,6 @@
           <w:szCs w:val="40"/>
         </w:rPr>
       </w:pPr>
-      <w:bookmarkStart w:id="0" w:name="_GoBack"/>
-      <w:bookmarkEnd w:id="0"/>
     </w:p>
     <w:p>
       <w:pPr>
@@ -75495,6 +75493,8 @@
         </w:rPr>
         <w:t xml:space="preserve"> </w:t>
       </w:r>
+      <w:bookmarkStart w:id="0" w:name="_GoBack"/>
+      <w:bookmarkEnd w:id="0"/>
       <w:r>
         <w:rPr>
           <w:spacing w:val="1"/>
@@ -75802,7 +75802,7 @@
           <w:sz w:val="24"/>
           <w:szCs w:val="24"/>
         </w:rPr>
-        <w:t xml:space="preserve">1.6.  </w:t>
+        <w:t xml:space="preserve">1.6. </w:t>
       </w:r>
       <w:r>
         <w:rPr>
@@ -83559,7 +83559,7 @@
         <w:noProof/>
         <w:color w:val="404040" w:themeColor="text1" w:themeTint="BF"/>
       </w:rPr>
-      <w:t>13</w:t>
+      <w:t>11</w:t>
     </w:r>
     <w:r>
       <w:rPr>
@@ -83619,7 +83619,7 @@
         <w:noProof/>
         <w:color w:val="404040" w:themeColor="text1" w:themeTint="BF"/>
       </w:rPr>
-      <w:t>1</w:t>
+      <w:t>2</w:t>
     </w:r>
     <w:r>
       <w:rPr>
@@ -86978,35 +86978,35 @@
     <w:charset w:val="00"/>
     <w:family w:val="roman"/>
     <w:pitch w:val="variable"/>
-    <w:sig w:usb0="E0002EFF" w:usb1="C0007843" w:usb2="00000009" w:usb3="00000000" w:csb0="000001FF" w:csb1="00000000"/>
+    <w:sig w:usb0="E0002EFF" w:usb1="C000785B" w:usb2="00000009" w:usb3="00000000" w:csb0="000001FF" w:csb1="00000000"/>
   </w:font>
   <w:font w:name="Cambria">
     <w:panose1 w:val="02040503050406030204"/>
     <w:charset w:val="00"/>
     <w:family w:val="roman"/>
     <w:pitch w:val="variable"/>
-    <w:sig w:usb0="E00002FF" w:usb1="400004FF" w:usb2="00000000" w:usb3="00000000" w:csb0="0000019F" w:csb1="00000000"/>
+    <w:sig w:usb0="E00006FF" w:usb1="420024FF" w:usb2="02000000" w:usb3="00000000" w:csb0="0000019F" w:csb1="00000000"/>
   </w:font>
   <w:font w:name="Calibri">
     <w:panose1 w:val="020F0502020204030204"/>
     <w:charset w:val="00"/>
     <w:family w:val="swiss"/>
     <w:pitch w:val="variable"/>
-    <w:sig w:usb0="E00002FF" w:usb1="4000ACFF" w:usb2="00000001" w:usb3="00000000" w:csb0="0000019F" w:csb1="00000000"/>
+    <w:sig w:usb0="E4002EFF" w:usb1="C000247B" w:usb2="00000009" w:usb3="00000000" w:csb0="000001FF" w:csb1="00000000"/>
   </w:font>
   <w:font w:name="Arial">
     <w:panose1 w:val="020B0604020202020204"/>
     <w:charset w:val="00"/>
     <w:family w:val="swiss"/>
     <w:pitch w:val="variable"/>
-    <w:sig w:usb0="E0002AFF" w:usb1="C0007843" w:usb2="00000009" w:usb3="00000000" w:csb0="000001FF" w:csb1="00000000"/>
+    <w:sig w:usb0="E0002EFF" w:usb1="C000785B" w:usb2="00000009" w:usb3="00000000" w:csb0="000001FF" w:csb1="00000000"/>
   </w:font>
   <w:font w:name="Calibri Light">
     <w:panose1 w:val="020F0302020204030204"/>
     <w:charset w:val="00"/>
     <w:family w:val="swiss"/>
     <w:pitch w:val="variable"/>
-    <w:sig w:usb0="A00002EF" w:usb1="4000207B" w:usb2="00000000" w:usb3="00000000" w:csb0="0000019F" w:csb1="00000000"/>
+    <w:sig w:usb0="E4002EFF" w:usb1="C000247B" w:usb2="00000009" w:usb3="00000000" w:csb0="000001FF" w:csb1="00000000"/>
   </w:font>
 </w:fonts>
 </file>
@@ -87031,6 +87031,7 @@
     <w:rsid w:val="006B1843"/>
     <w:rsid w:val="006E7DB7"/>
     <w:rsid w:val="007255CB"/>
+    <w:rsid w:val="009E58A8"/>
     <w:rsid w:val="009E6C0D"/>
   </w:rsids>
   <m:mathPr>
@@ -87858,7 +87859,7 @@
 </file>
 
 <file path=customXml/itemProps2.xml><?xml version="1.0" encoding="utf-8"?>
-<ds:datastoreItem xmlns:ds="http://schemas.openxmlformats.org/officeDocument/2006/customXml" ds:itemID="{D070FE19-64FC-4473-AAE8-F0D577ED1D50}">
+<ds:datastoreItem xmlns:ds="http://schemas.openxmlformats.org/officeDocument/2006/customXml" ds:itemID="{8C048AF4-3577-4BE1-BCDF-DEA62DFD2207}">
   <ds:schemaRefs>
     <ds:schemaRef ds:uri="http://schemas.openxmlformats.org/officeDocument/2006/bibliography"/>
   </ds:schemaRefs>
